--- a/CV Philippe La Madeleine 15_01_18.docx
+++ b/CV Philippe La Madeleine 15_01_18.docx
@@ -20,8 +20,8 @@
         <w:gridCol w:w="40"/>
         <w:gridCol w:w="3852"/>
         <w:gridCol w:w="1059"/>
-        <w:gridCol w:w="3953"/>
-        <w:gridCol w:w="1021"/>
+        <w:gridCol w:w="3952"/>
+        <w:gridCol w:w="1022"/>
       </w:tblGrid>
       <w:tr>
         <w:trPr/>
@@ -291,6 +291,7 @@
             <w:tcW w:w="9925" w:type="dxa"/>
             <w:gridSpan w:val="5"/>
             <w:tcBorders>
+              <w:top w:val="single" w:sz="4" w:space="0" w:color="00000A"/>
               <w:bottom w:val="single" w:sz="4" w:space="0" w:color="00000A"/>
               <w:insideH w:val="single" w:sz="4" w:space="0" w:color="00000A"/>
             </w:tcBorders>
@@ -328,7 +329,7 @@
         <w:trPr/>
         <w:tc>
           <w:tcPr>
-            <w:tcW w:w="8904" w:type="dxa"/>
+            <w:tcW w:w="8903" w:type="dxa"/>
             <w:gridSpan w:val="4"/>
             <w:tcBorders/>
             <w:shd w:color="auto" w:fill="auto" w:val="clear"/>
@@ -397,7 +398,7 @@
         </w:tc>
         <w:tc>
           <w:tcPr>
-            <w:tcW w:w="1021" w:type="dxa"/>
+            <w:tcW w:w="1022" w:type="dxa"/>
             <w:tcBorders/>
             <w:shd w:color="auto" w:fill="auto" w:val="clear"/>
           </w:tcPr>
@@ -431,7 +432,7 @@
         <w:trPr/>
         <w:tc>
           <w:tcPr>
-            <w:tcW w:w="8904" w:type="dxa"/>
+            <w:tcW w:w="8903" w:type="dxa"/>
             <w:gridSpan w:val="4"/>
             <w:tcBorders/>
             <w:shd w:color="auto" w:fill="auto" w:val="clear"/>
@@ -501,7 +502,7 @@
                       <wp:positionV relativeFrom="paragraph">
                         <wp:posOffset>1270</wp:posOffset>
                       </wp:positionV>
-                      <wp:extent cx="4229735" cy="306705"/>
+                      <wp:extent cx="4230370" cy="306705"/>
                       <wp:effectExtent l="0" t="0" r="0" b="0"/>
                       <wp:wrapNone/>
                       <wp:docPr id="1" name="Zone de texte 1"/>
@@ -512,7 +513,7 @@
                             <wps:spPr>
                               <a:xfrm>
                                 <a:off x="0" y="0"/>
-                                <a:ext cx="4229280" cy="306000"/>
+                                <a:ext cx="4229640" cy="306000"/>
                               </a:xfrm>
                               <a:prstGeom prst="rect">
                                 <a:avLst/>
@@ -533,14 +534,12 @@
                                 <w:p>
                                   <w:pPr>
                                     <w:pStyle w:val="FrameContents"/>
-                                    <w:rPr>
-                                      <w:color w:val="auto"/>
-                                    </w:rPr>
+                                    <w:rPr/>
                                   </w:pPr>
                                   <w:r>
                                     <w:rPr>
                                       <w:rFonts w:ascii="Arial" w:hAnsi="Arial"/>
-                                      <w:color w:val="auto"/>
+                                      <w:color w:val="00000A"/>
                                       <w:sz w:val="21"/>
                                       <w:szCs w:val="21"/>
                                     </w:rPr>
@@ -560,7 +559,7 @@
                 </mc:Choice>
                 <mc:Fallback>
                   <w:pict>
-                    <v:rect id="shape_0" ID="Zone de texte 1" stroked="f" style="position:absolute;margin-left:101.9pt;margin-top:0.1pt;width:332.95pt;height:24.05pt">
+                    <v:rect id="shape_0" ID="Zone de texte 1" stroked="f" style="position:absolute;margin-left:101.9pt;margin-top:0.1pt;width:333pt;height:24.05pt">
                       <w10:wrap type="square"/>
                       <v:fill o:detectmouseclick="t" on="false"/>
                       <v:stroke color="#3465a4" joinstyle="round" endcap="flat"/>
@@ -569,14 +568,12 @@
                           <w:p>
                             <w:pPr>
                               <w:pStyle w:val="FrameContents"/>
-                              <w:rPr>
-                                <w:color w:val="auto"/>
-                              </w:rPr>
+                              <w:rPr/>
                             </w:pPr>
                             <w:r>
                               <w:rPr>
                                 <w:rFonts w:ascii="Arial" w:hAnsi="Arial"/>
-                                <w:color w:val="auto"/>
+                                <w:color w:val="00000A"/>
                                 <w:sz w:val="21"/>
                                 <w:szCs w:val="21"/>
                               </w:rPr>
@@ -654,7 +651,7 @@
         </w:tc>
         <w:tc>
           <w:tcPr>
-            <w:tcW w:w="1021" w:type="dxa"/>
+            <w:tcW w:w="1022" w:type="dxa"/>
             <w:tcBorders/>
             <w:shd w:color="auto" w:fill="auto" w:val="clear"/>
           </w:tcPr>
@@ -713,7 +710,7 @@
         <w:trPr/>
         <w:tc>
           <w:tcPr>
-            <w:tcW w:w="8904" w:type="dxa"/>
+            <w:tcW w:w="8903" w:type="dxa"/>
             <w:gridSpan w:val="4"/>
             <w:tcBorders/>
             <w:shd w:color="auto" w:fill="auto" w:val="clear"/>
@@ -867,7 +864,7 @@
         </w:tc>
         <w:tc>
           <w:tcPr>
-            <w:tcW w:w="1021" w:type="dxa"/>
+            <w:tcW w:w="1022" w:type="dxa"/>
             <w:tcBorders/>
             <w:shd w:color="auto" w:fill="auto" w:val="clear"/>
           </w:tcPr>
@@ -947,6 +944,7 @@
             <w:tcW w:w="9925" w:type="dxa"/>
             <w:gridSpan w:val="5"/>
             <w:tcBorders>
+              <w:top w:val="single" w:sz="4" w:space="0" w:color="00000A"/>
               <w:bottom w:val="single" w:sz="4" w:space="0" w:color="00000A"/>
               <w:insideH w:val="single" w:sz="4" w:space="0" w:color="00000A"/>
             </w:tcBorders>
@@ -1003,7 +1001,7 @@
         <w:trPr/>
         <w:tc>
           <w:tcPr>
-            <w:tcW w:w="8904" w:type="dxa"/>
+            <w:tcW w:w="8903" w:type="dxa"/>
             <w:gridSpan w:val="4"/>
             <w:tcBorders>
               <w:top w:val="single" w:sz="4" w:space="0" w:color="00000A"/>
@@ -1196,19 +1194,47 @@
                 <w:ilvl w:val="0"/>
                 <w:numId w:val="3"/>
               </w:numPr>
-              <w:rPr>
-                <w:rFonts w:ascii="Arial" w:hAnsi="Arial"/>
-                <w:sz w:val="21"/>
-                <w:szCs w:val="21"/>
-              </w:rPr>
-            </w:pPr>
-            <w:r>
-              <w:rPr>
-                <w:rFonts w:ascii="Arial" w:hAnsi="Arial"/>
-                <w:sz w:val="21"/>
-                <w:szCs w:val="21"/>
-              </w:rPr>
-              <w:t>Préparer le robot pour la Robocup 2018 à Montréal.</w:t>
+              <w:rPr/>
+            </w:pPr>
+            <w:r>
+              <w:rPr>
+                <w:rFonts w:ascii="Arial" w:hAnsi="Arial"/>
+                <w:sz w:val="21"/>
+                <w:szCs w:val="21"/>
+              </w:rPr>
+              <w:t>Préparer le robot pour la Robocup 201</w:t>
+            </w:r>
+            <w:r>
+              <w:rPr>
+                <w:rFonts w:ascii="Arial" w:hAnsi="Arial"/>
+                <w:sz w:val="21"/>
+                <w:szCs w:val="21"/>
+              </w:rPr>
+              <w:t>9</w:t>
+            </w:r>
+            <w:r>
+              <w:rPr>
+                <w:rFonts w:ascii="Arial" w:hAnsi="Arial"/>
+                <w:sz w:val="21"/>
+                <w:szCs w:val="21"/>
+              </w:rPr>
+              <w:t xml:space="preserve"> à </w:t>
+            </w:r>
+            <w:r>
+              <w:rPr>
+                <w:rFonts w:ascii="Arial" w:hAnsi="Arial"/>
+                <w:sz w:val="21"/>
+                <w:szCs w:val="21"/>
+              </w:rPr>
+              <w:t>Sindé en Australie</w:t>
+            </w:r>
+            <w:r>
+              <w:rPr>
+                <w:rFonts w:ascii="Arial" w:hAnsi="Arial"/>
+                <w:sz w:val="21"/>
+                <w:szCs w:val="21"/>
+              </w:rPr>
+              <w:t>.</w:t>
             </w:r>
           </w:p>
           <w:p>
@@ -1232,7 +1258,7 @@
         </w:tc>
         <w:tc>
           <w:tcPr>
-            <w:tcW w:w="1021" w:type="dxa"/>
+            <w:tcW w:w="1022" w:type="dxa"/>
             <w:tcBorders>
               <w:top w:val="single" w:sz="4" w:space="0" w:color="00000A"/>
             </w:tcBorders>
@@ -1295,6 +1321,7 @@
             <w:tcW w:w="9925" w:type="dxa"/>
             <w:gridSpan w:val="5"/>
             <w:tcBorders>
+              <w:top w:val="single" w:sz="4" w:space="0" w:color="00000A"/>
               <w:bottom w:val="single" w:sz="4" w:space="0" w:color="00000A"/>
               <w:insideH w:val="single" w:sz="4" w:space="0" w:color="00000A"/>
             </w:tcBorders>
@@ -1332,7 +1359,7 @@
         <w:trPr/>
         <w:tc>
           <w:tcPr>
-            <w:tcW w:w="8904" w:type="dxa"/>
+            <w:tcW w:w="8903" w:type="dxa"/>
             <w:gridSpan w:val="4"/>
             <w:tcBorders>
               <w:top w:val="single" w:sz="4" w:space="0" w:color="00000A"/>
@@ -1345,42 +1372,47 @@
           <w:p>
             <w:pPr>
               <w:pStyle w:val="TableContents"/>
-              <w:rPr>
-                <w:rFonts w:ascii="Arial" w:hAnsi="Arial"/>
-                <w:b/>
-                <w:b/>
-                <w:bCs/>
-                <w:sz w:val="21"/>
-                <w:szCs w:val="21"/>
-              </w:rPr>
-            </w:pPr>
-            <w:r>
-              <w:rPr>
-                <w:rFonts w:ascii="Arial" w:hAnsi="Arial"/>
-                <w:b/>
-                <w:bCs/>
-                <w:sz w:val="21"/>
-                <w:szCs w:val="21"/>
-              </w:rPr>
-              <w:t>Dessinateur technique</w:t>
-            </w:r>
-          </w:p>
-          <w:p>
-            <w:pPr>
-              <w:pStyle w:val="TableContents"/>
-              <w:rPr>
-                <w:rFonts w:ascii="Arial" w:hAnsi="Arial"/>
-                <w:sz w:val="21"/>
-                <w:szCs w:val="21"/>
-              </w:rPr>
-            </w:pPr>
-            <w:r>
-              <w:rPr>
-                <w:rFonts w:ascii="Arial" w:hAnsi="Arial"/>
-                <w:sz w:val="21"/>
-                <w:szCs w:val="21"/>
-              </w:rPr>
-              <w:t>Hatch, Sorel-Tracy</w:t>
+              <w:rPr/>
+            </w:pPr>
+            <w:r>
+              <w:rPr>
+                <w:rFonts w:ascii="Arial" w:hAnsi="Arial"/>
+                <w:b/>
+                <w:bCs/>
+                <w:sz w:val="21"/>
+                <w:szCs w:val="21"/>
+              </w:rPr>
+              <w:t>Spécialiste intégrateur</w:t>
+            </w:r>
+          </w:p>
+          <w:p>
+            <w:pPr>
+              <w:pStyle w:val="TableContents"/>
+              <w:rPr/>
+            </w:pPr>
+            <w:r>
+              <w:rPr>
+                <w:rFonts w:ascii="Arial" w:hAnsi="Arial"/>
+                <w:sz w:val="21"/>
+                <w:szCs w:val="21"/>
+              </w:rPr>
+              <w:t>Opal-rt</w:t>
+            </w:r>
+            <w:r>
+              <w:rPr>
+                <w:rFonts w:ascii="Arial" w:hAnsi="Arial"/>
+                <w:sz w:val="21"/>
+                <w:szCs w:val="21"/>
+              </w:rPr>
+              <w:t xml:space="preserve">, </w:t>
+            </w:r>
+            <w:r>
+              <w:rPr>
+                <w:rFonts w:ascii="Arial" w:hAnsi="Arial"/>
+                <w:sz w:val="21"/>
+                <w:szCs w:val="21"/>
+              </w:rPr>
+              <w:t>Montréal</w:t>
             </w:r>
           </w:p>
           <w:p>
@@ -1390,19 +1422,15 @@
                 <w:ilvl w:val="0"/>
                 <w:numId w:val="3"/>
               </w:numPr>
-              <w:rPr>
-                <w:rFonts w:ascii="Arial" w:hAnsi="Arial"/>
-                <w:sz w:val="21"/>
-                <w:szCs w:val="21"/>
-              </w:rPr>
-            </w:pPr>
-            <w:r>
-              <w:rPr>
-                <w:rFonts w:ascii="Arial" w:hAnsi="Arial"/>
-                <w:sz w:val="21"/>
-                <w:szCs w:val="21"/>
-              </w:rPr>
-              <w:t>Appliquer au dessins les modification dictées par l’ingénieur.</w:t>
+              <w:rPr/>
+            </w:pPr>
+            <w:r>
+              <w:rPr>
+                <w:rFonts w:ascii="Arial" w:hAnsi="Arial"/>
+                <w:sz w:val="21"/>
+                <w:szCs w:val="21"/>
+              </w:rPr>
+              <w:t>Rédiger/Réaliser des (FAT) "Factory Acceptance Test"</w:t>
             </w:r>
           </w:p>
           <w:p>
@@ -1412,19 +1440,26 @@
                 <w:ilvl w:val="0"/>
                 <w:numId w:val="3"/>
               </w:numPr>
-              <w:rPr>
-                <w:rFonts w:ascii="Arial" w:hAnsi="Arial"/>
-                <w:sz w:val="21"/>
-                <w:szCs w:val="21"/>
-              </w:rPr>
-            </w:pPr>
-            <w:r>
-              <w:rPr>
-                <w:rFonts w:ascii="Arial" w:hAnsi="Arial"/>
-                <w:sz w:val="21"/>
-                <w:szCs w:val="21"/>
-              </w:rPr>
-              <w:t>Effectuer les relevées en usine.</w:t>
+              <w:rPr/>
+            </w:pPr>
+            <w:r>
+              <w:rPr>
+                <w:rFonts w:ascii="Arial" w:hAnsi="Arial"/>
+                <w:sz w:val="21"/>
+                <w:szCs w:val="21"/>
+              </w:rPr>
+              <w:t xml:space="preserve">Concevoir des modèles </w:t>
+            </w:r>
+            <w:bookmarkStart w:id="1" w:name="__DdeLink__171_246381967"/>
+            <w:bookmarkEnd w:id="1"/>
+            <w:r>
+              <w:rPr>
+                <w:rFonts w:cs="Times New Roman" w:ascii="Times New Roman" w:hAnsi="Times New Roman"/>
+                <w:sz w:val="24"/>
+                <w:szCs w:val="24"/>
+                <w:lang w:val="fr-CA"/>
+              </w:rPr>
+              <w:t>MATLAB/Simulink</w:t>
             </w:r>
           </w:p>
           <w:p>
@@ -1434,19 +1469,15 @@
                 <w:ilvl w:val="0"/>
                 <w:numId w:val="3"/>
               </w:numPr>
-              <w:rPr>
-                <w:rFonts w:ascii="Arial" w:hAnsi="Arial"/>
-                <w:sz w:val="21"/>
-                <w:szCs w:val="21"/>
-              </w:rPr>
-            </w:pPr>
-            <w:r>
-              <w:rPr>
-                <w:rFonts w:ascii="Arial" w:hAnsi="Arial"/>
-                <w:sz w:val="21"/>
-                <w:szCs w:val="21"/>
-              </w:rPr>
-              <w:t>Travailler avec des vieux scan de plans datant des années 60.</w:t>
+              <w:rPr/>
+            </w:pPr>
+            <w:r>
+              <w:rPr>
+                <w:rFonts w:ascii="Arial" w:hAnsi="Arial"/>
+                <w:sz w:val="21"/>
+                <w:szCs w:val="21"/>
+              </w:rPr>
+              <w:t>Soutenir l’équipe d’intégration</w:t>
             </w:r>
           </w:p>
           <w:p>
@@ -1456,42 +1487,49 @@
                 <w:ilvl w:val="0"/>
                 <w:numId w:val="3"/>
               </w:numPr>
-              <w:rPr>
-                <w:rFonts w:ascii="Arial" w:hAnsi="Arial"/>
-                <w:sz w:val="21"/>
-                <w:szCs w:val="21"/>
-              </w:rPr>
-            </w:pPr>
-            <w:r>
-              <w:rPr>
-                <w:rFonts w:ascii="Arial" w:hAnsi="Arial"/>
-                <w:sz w:val="21"/>
-                <w:szCs w:val="21"/>
-              </w:rPr>
-              <w:t>Dépanner le système de contrôle centralisé.</w:t>
-            </w:r>
-          </w:p>
-          <w:p>
-            <w:pPr>
-              <w:pStyle w:val="TableContents"/>
-              <w:rPr>
-                <w:rFonts w:ascii="Arial" w:hAnsi="Arial"/>
-                <w:sz w:val="21"/>
-                <w:szCs w:val="21"/>
-              </w:rPr>
-            </w:pPr>
-            <w:r>
-              <w:rPr>
-                <w:rFonts w:ascii="Arial" w:hAnsi="Arial"/>
-                <w:sz w:val="21"/>
-                <w:szCs w:val="21"/>
-              </w:rPr>
+              <w:rPr/>
+            </w:pPr>
+            <w:r>
+              <w:rPr>
+                <w:rFonts w:ascii="Arial" w:hAnsi="Arial"/>
+                <w:sz w:val="21"/>
+                <w:szCs w:val="21"/>
+              </w:rPr>
+              <w:t xml:space="preserve">Déverminer des modèles </w:t>
+            </w:r>
+            <w:r>
+              <w:rPr>
+                <w:rFonts w:cs="Times New Roman" w:ascii="Times New Roman" w:hAnsi="Times New Roman"/>
+                <w:sz w:val="24"/>
+                <w:szCs w:val="24"/>
+                <w:lang w:val="fr-CA"/>
+              </w:rPr>
+              <w:t>MATLAB/Simulink</w:t>
+            </w:r>
+          </w:p>
+          <w:p>
+            <w:pPr>
+              <w:pStyle w:val="TableContents"/>
+              <w:numPr>
+                <w:ilvl w:val="0"/>
+                <w:numId w:val="3"/>
+              </w:numPr>
+              <w:rPr/>
+            </w:pPr>
+            <w:r>
+              <w:rPr>
+                <w:rFonts w:cs="Times New Roman" w:ascii="Times New Roman" w:hAnsi="Times New Roman"/>
+                <w:sz w:val="24"/>
+                <w:szCs w:val="24"/>
+                <w:lang w:val="fr-CA"/>
+              </w:rPr>
+              <w:t>Travailler sous environnement Windows/Office</w:t>
             </w:r>
           </w:p>
         </w:tc>
         <w:tc>
           <w:tcPr>
-            <w:tcW w:w="1021" w:type="dxa"/>
+            <w:tcW w:w="1022" w:type="dxa"/>
             <w:tcBorders>
               <w:top w:val="single" w:sz="4" w:space="0" w:color="00000A"/>
             </w:tcBorders>
@@ -1501,42 +1539,21 @@
             <w:pPr>
               <w:pStyle w:val="TableContents"/>
               <w:jc w:val="right"/>
-              <w:rPr>
-                <w:rFonts w:ascii="Arial" w:hAnsi="Arial"/>
-                <w:b/>
-                <w:b/>
-                <w:bCs/>
-                <w:sz w:val="21"/>
-                <w:szCs w:val="21"/>
-              </w:rPr>
-            </w:pPr>
-            <w:r>
-              <w:rPr>
-                <w:rFonts w:ascii="Arial" w:hAnsi="Arial"/>
-                <w:b/>
-                <w:bCs/>
-                <w:sz w:val="21"/>
-                <w:szCs w:val="21"/>
-              </w:rPr>
-              <w:t>2017</w:t>
+              <w:rPr/>
+            </w:pPr>
+            <w:r>
+              <w:rPr/>
+              <w:t>2018</w:t>
             </w:r>
           </w:p>
           <w:p>
             <w:pPr>
               <w:pStyle w:val="TableContents"/>
               <w:jc w:val="right"/>
-              <w:rPr>
-                <w:rFonts w:ascii="Arial" w:hAnsi="Arial"/>
-                <w:sz w:val="21"/>
-                <w:szCs w:val="21"/>
-              </w:rPr>
-            </w:pPr>
-            <w:r>
-              <w:rPr>
-                <w:rFonts w:ascii="Arial" w:hAnsi="Arial"/>
-                <w:sz w:val="21"/>
-                <w:szCs w:val="21"/>
-              </w:rPr>
+              <w:rPr/>
+            </w:pPr>
+            <w:r>
+              <w:rPr/>
               <w:t>Stage</w:t>
             </w:r>
           </w:p>
@@ -1546,9 +1563,220 @@
         <w:trPr/>
         <w:tc>
           <w:tcPr>
-            <w:tcW w:w="8904" w:type="dxa"/>
+            <w:tcW w:w="8903" w:type="dxa"/>
+            <w:gridSpan w:val="4"/>
+            <w:tcBorders/>
+            <w:shd w:color="auto" w:fill="auto" w:val="clear"/>
+            <w:tcMar>
+              <w:left w:w="27" w:type="dxa"/>
+            </w:tcMar>
+          </w:tcPr>
+          <w:p>
+            <w:pPr>
+              <w:pStyle w:val="TableContents"/>
+              <w:rPr>
+                <w:rFonts w:ascii="Arial" w:hAnsi="Arial"/>
+                <w:b/>
+                <w:b/>
+                <w:bCs/>
+                <w:sz w:val="21"/>
+                <w:szCs w:val="21"/>
+              </w:rPr>
+            </w:pPr>
+            <w:r>
+              <w:rPr>
+                <w:rFonts w:ascii="Arial" w:hAnsi="Arial"/>
+                <w:b/>
+                <w:bCs/>
+                <w:sz w:val="21"/>
+                <w:szCs w:val="21"/>
+              </w:rPr>
+              <w:t>Dessinateur technique</w:t>
+            </w:r>
+          </w:p>
+          <w:p>
+            <w:pPr>
+              <w:pStyle w:val="TableContents"/>
+              <w:rPr>
+                <w:rFonts w:ascii="Arial" w:hAnsi="Arial"/>
+                <w:sz w:val="21"/>
+                <w:szCs w:val="21"/>
+              </w:rPr>
+            </w:pPr>
+            <w:r>
+              <w:rPr>
+                <w:rFonts w:ascii="Arial" w:hAnsi="Arial"/>
+                <w:sz w:val="21"/>
+                <w:szCs w:val="21"/>
+              </w:rPr>
+              <w:t>Hatch, Sorel-Tracy</w:t>
+            </w:r>
+          </w:p>
+          <w:p>
+            <w:pPr>
+              <w:pStyle w:val="TableContents"/>
+              <w:numPr>
+                <w:ilvl w:val="0"/>
+                <w:numId w:val="3"/>
+              </w:numPr>
+              <w:rPr>
+                <w:rFonts w:ascii="Arial" w:hAnsi="Arial"/>
+                <w:sz w:val="21"/>
+                <w:szCs w:val="21"/>
+              </w:rPr>
+            </w:pPr>
+            <w:r>
+              <w:rPr>
+                <w:rFonts w:ascii="Arial" w:hAnsi="Arial"/>
+                <w:sz w:val="21"/>
+                <w:szCs w:val="21"/>
+              </w:rPr>
+              <w:t>Appliquer au dessins les modification dictées par l’ingénieur.</w:t>
+            </w:r>
+          </w:p>
+          <w:p>
+            <w:pPr>
+              <w:pStyle w:val="TableContents"/>
+              <w:numPr>
+                <w:ilvl w:val="0"/>
+                <w:numId w:val="3"/>
+              </w:numPr>
+              <w:rPr>
+                <w:rFonts w:ascii="Arial" w:hAnsi="Arial"/>
+                <w:sz w:val="21"/>
+                <w:szCs w:val="21"/>
+              </w:rPr>
+            </w:pPr>
+            <w:r>
+              <w:rPr>
+                <w:rFonts w:ascii="Arial" w:hAnsi="Arial"/>
+                <w:sz w:val="21"/>
+                <w:szCs w:val="21"/>
+              </w:rPr>
+              <w:t>Effectuer les relevées en usine.</w:t>
+            </w:r>
+          </w:p>
+          <w:p>
+            <w:pPr>
+              <w:pStyle w:val="TableContents"/>
+              <w:numPr>
+                <w:ilvl w:val="0"/>
+                <w:numId w:val="3"/>
+              </w:numPr>
+              <w:rPr>
+                <w:rFonts w:ascii="Arial" w:hAnsi="Arial"/>
+                <w:sz w:val="21"/>
+                <w:szCs w:val="21"/>
+              </w:rPr>
+            </w:pPr>
+            <w:r>
+              <w:rPr>
+                <w:rFonts w:ascii="Arial" w:hAnsi="Arial"/>
+                <w:sz w:val="21"/>
+                <w:szCs w:val="21"/>
+              </w:rPr>
+              <w:t>Travailler avec des vieux scan de plans datant des années 60.</w:t>
+            </w:r>
+          </w:p>
+          <w:p>
+            <w:pPr>
+              <w:pStyle w:val="TableContents"/>
+              <w:numPr>
+                <w:ilvl w:val="0"/>
+                <w:numId w:val="3"/>
+              </w:numPr>
+              <w:rPr>
+                <w:rFonts w:ascii="Arial" w:hAnsi="Arial"/>
+                <w:sz w:val="21"/>
+                <w:szCs w:val="21"/>
+              </w:rPr>
+            </w:pPr>
+            <w:r>
+              <w:rPr>
+                <w:rFonts w:ascii="Arial" w:hAnsi="Arial"/>
+                <w:sz w:val="21"/>
+                <w:szCs w:val="21"/>
+              </w:rPr>
+              <w:t>Dépanner le système de contrôle centralisé.</w:t>
+            </w:r>
+          </w:p>
+          <w:p>
+            <w:pPr>
+              <w:pStyle w:val="TableContents"/>
+              <w:rPr>
+                <w:rFonts w:ascii="Arial" w:hAnsi="Arial"/>
+                <w:sz w:val="21"/>
+                <w:szCs w:val="21"/>
+              </w:rPr>
+            </w:pPr>
+            <w:r>
+              <w:rPr>
+                <w:rFonts w:ascii="Arial" w:hAnsi="Arial"/>
+                <w:sz w:val="21"/>
+                <w:szCs w:val="21"/>
+              </w:rPr>
+            </w:r>
+          </w:p>
+        </w:tc>
+        <w:tc>
+          <w:tcPr>
+            <w:tcW w:w="1022" w:type="dxa"/>
+            <w:tcBorders/>
+            <w:shd w:color="auto" w:fill="auto" w:val="clear"/>
+          </w:tcPr>
+          <w:p>
+            <w:pPr>
+              <w:pStyle w:val="TableContents"/>
+              <w:jc w:val="right"/>
+              <w:rPr>
+                <w:rFonts w:ascii="Arial" w:hAnsi="Arial"/>
+                <w:b/>
+                <w:b/>
+                <w:bCs/>
+                <w:sz w:val="21"/>
+                <w:szCs w:val="21"/>
+              </w:rPr>
+            </w:pPr>
+            <w:r>
+              <w:rPr>
+                <w:rFonts w:ascii="Arial" w:hAnsi="Arial"/>
+                <w:b/>
+                <w:bCs/>
+                <w:sz w:val="21"/>
+                <w:szCs w:val="21"/>
+              </w:rPr>
+              <w:t>2017</w:t>
+            </w:r>
+          </w:p>
+          <w:p>
+            <w:pPr>
+              <w:pStyle w:val="TableContents"/>
+              <w:jc w:val="right"/>
+              <w:rPr>
+                <w:rFonts w:ascii="Arial" w:hAnsi="Arial"/>
+                <w:sz w:val="21"/>
+                <w:szCs w:val="21"/>
+              </w:rPr>
+            </w:pPr>
+            <w:r>
+              <w:rPr>
+                <w:rFonts w:ascii="Arial" w:hAnsi="Arial"/>
+                <w:sz w:val="21"/>
+                <w:szCs w:val="21"/>
+              </w:rPr>
+              <w:t>Stage</w:t>
+            </w:r>
+          </w:p>
+        </w:tc>
+      </w:tr>
+      <w:tr>
+        <w:trPr/>
+        <w:tc>
+          <w:tcPr>
+            <w:tcW w:w="8903" w:type="dxa"/>
             <w:gridSpan w:val="4"/>
             <w:tcBorders>
+              <w:top w:val="single" w:sz="4" w:space="0" w:color="00000A"/>
               <w:bottom w:val="single" w:sz="4" w:space="0" w:color="00000A"/>
               <w:insideH w:val="single" w:sz="4" w:space="0" w:color="00000A"/>
             </w:tcBorders>
@@ -1794,7 +2022,7 @@
         </w:tc>
         <w:tc>
           <w:tcPr>
-            <w:tcW w:w="1021" w:type="dxa"/>
+            <w:tcW w:w="1022" w:type="dxa"/>
             <w:tcBorders/>
             <w:shd w:color="auto" w:fill="auto" w:val="clear"/>
           </w:tcPr>
@@ -1847,7 +2075,7 @@
         <w:trPr/>
         <w:tc>
           <w:tcPr>
-            <w:tcW w:w="8904" w:type="dxa"/>
+            <w:tcW w:w="8903" w:type="dxa"/>
             <w:gridSpan w:val="4"/>
             <w:tcBorders>
               <w:top w:val="single" w:sz="4" w:space="0" w:color="00000A"/>
@@ -2007,7 +2235,7 @@
         </w:tc>
         <w:tc>
           <w:tcPr>
-            <w:tcW w:w="1021" w:type="dxa"/>
+            <w:tcW w:w="1022" w:type="dxa"/>
             <w:tcBorders/>
             <w:shd w:color="auto" w:fill="auto" w:val="clear"/>
           </w:tcPr>
@@ -2086,6 +2314,7 @@
             <w:tcW w:w="9925" w:type="dxa"/>
             <w:gridSpan w:val="5"/>
             <w:tcBorders>
+              <w:top w:val="single" w:sz="4" w:space="0" w:color="00000A"/>
               <w:bottom w:val="single" w:sz="4" w:space="0" w:color="00000A"/>
               <w:insideH w:val="single" w:sz="4" w:space="0" w:color="00000A"/>
             </w:tcBorders>
@@ -2418,6 +2647,7 @@
             <w:tcW w:w="9925" w:type="dxa"/>
             <w:gridSpan w:val="5"/>
             <w:tcBorders>
+              <w:top w:val="single" w:sz="4" w:space="0" w:color="00000A"/>
               <w:bottom w:val="single" w:sz="4" w:space="0" w:color="00000A"/>
               <w:insideH w:val="single" w:sz="4" w:space="0" w:color="00000A"/>
             </w:tcBorders>
@@ -2455,7 +2685,7 @@
         <w:trPr/>
         <w:tc>
           <w:tcPr>
-            <w:tcW w:w="8904" w:type="dxa"/>
+            <w:tcW w:w="8903" w:type="dxa"/>
             <w:gridSpan w:val="4"/>
             <w:tcBorders>
               <w:top w:val="single" w:sz="4" w:space="0" w:color="00000A"/>
@@ -2569,7 +2799,7 @@
         </w:tc>
         <w:tc>
           <w:tcPr>
-            <w:tcW w:w="1021" w:type="dxa"/>
+            <w:tcW w:w="1022" w:type="dxa"/>
             <w:tcBorders>
               <w:top w:val="single" w:sz="4" w:space="0" w:color="00000A"/>
             </w:tcBorders>
@@ -2604,6 +2834,7 @@
             <w:tcW w:w="9925" w:type="dxa"/>
             <w:gridSpan w:val="5"/>
             <w:tcBorders>
+              <w:top w:val="single" w:sz="4" w:space="0" w:color="00000A"/>
               <w:bottom w:val="single" w:sz="4" w:space="0" w:color="00000A"/>
               <w:insideH w:val="single" w:sz="4" w:space="0" w:color="00000A"/>
             </w:tcBorders>
@@ -3441,6 +3672,7 @@
       </w:pPr>
       <w:rPr>
         <w:rFonts w:ascii="Symbol" w:hAnsi="Symbol" w:cs="Symbol" w:hint="default"/>
+        <w:rFonts w:cs="Symbol"/>
       </w:rPr>
     </w:lvl>
     <w:lvl w:ilvl="1">
@@ -3466,6 +3698,7 @@
       </w:pPr>
       <w:rPr>
         <w:rFonts w:ascii="Wingdings" w:hAnsi="Wingdings" w:cs="Wingdings" w:hint="default"/>
+        <w:rFonts w:cs="Wingdings"/>
       </w:rPr>
     </w:lvl>
     <w:lvl w:ilvl="3">
@@ -3478,6 +3711,7 @@
       </w:pPr>
       <w:rPr>
         <w:rFonts w:ascii="Symbol" w:hAnsi="Symbol" w:cs="Symbol" w:hint="default"/>
+        <w:rFonts w:cs="Symbol"/>
       </w:rPr>
     </w:lvl>
     <w:lvl w:ilvl="4">
@@ -3503,6 +3737,7 @@
       </w:pPr>
       <w:rPr>
         <w:rFonts w:ascii="Wingdings" w:hAnsi="Wingdings" w:cs="Wingdings" w:hint="default"/>
+        <w:rFonts w:cs="Wingdings"/>
       </w:rPr>
     </w:lvl>
     <w:lvl w:ilvl="6">
@@ -3515,6 +3750,7 @@
       </w:pPr>
       <w:rPr>
         <w:rFonts w:ascii="Symbol" w:hAnsi="Symbol" w:cs="Symbol" w:hint="default"/>
+        <w:rFonts w:cs="Symbol"/>
       </w:rPr>
     </w:lvl>
     <w:lvl w:ilvl="7">
@@ -3540,6 +3776,7 @@
       </w:pPr>
       <w:rPr>
         <w:rFonts w:ascii="Wingdings" w:hAnsi="Wingdings" w:cs="Wingdings" w:hint="default"/>
+        <w:rFonts w:cs="Wingdings"/>
       </w:rPr>
     </w:lvl>
   </w:abstractNum>
@@ -3567,7 +3804,6 @@
     <w:rPrDefault>
       <w:rPr>
         <w:rFonts w:ascii="Liberation Serif" w:hAnsi="Liberation Serif" w:eastAsia="SimSun" w:cs="Mangal"/>
-        <w:sz w:val="24"/>
         <w:szCs w:val="24"/>
         <w:lang w:val="fr-CA" w:eastAsia="zh-CN" w:bidi="hi-IN"/>
       </w:rPr>
@@ -3959,7 +4195,7 @@
     </w:pPr>
     <w:rPr>
       <w:rFonts w:ascii="Liberation Serif" w:hAnsi="Liberation Serif" w:eastAsia="SimSun" w:cs="Mangal"/>
-      <w:color w:val="auto"/>
+      <w:color w:val="00000A"/>
       <w:sz w:val="24"/>
       <w:szCs w:val="24"/>
       <w:lang w:val="fr-CA" w:eastAsia="zh-CN" w:bidi="hi-IN"/>
@@ -4272,6 +4508,261 @@
     <w:qFormat/>
     <w:rPr>
       <w:rFonts w:cs="Courier New"/>
+    </w:rPr>
+  </w:style>
+  <w:style w:type="character" w:styleId="ListLabel31">
+    <w:name w:val="ListLabel 31"/>
+    <w:qFormat/>
+    <w:rPr>
+      <w:rFonts w:ascii="Arial" w:hAnsi="Arial" w:cs="OpenSymbol"/>
+      <w:sz w:val="21"/>
+    </w:rPr>
+  </w:style>
+  <w:style w:type="character" w:styleId="ListLabel32">
+    <w:name w:val="ListLabel 32"/>
+    <w:qFormat/>
+    <w:rPr>
+      <w:rFonts w:cs="OpenSymbol"/>
+    </w:rPr>
+  </w:style>
+  <w:style w:type="character" w:styleId="ListLabel33">
+    <w:name w:val="ListLabel 33"/>
+    <w:qFormat/>
+    <w:rPr>
+      <w:rFonts w:cs="OpenSymbol"/>
+    </w:rPr>
+  </w:style>
+  <w:style w:type="character" w:styleId="ListLabel34">
+    <w:name w:val="ListLabel 34"/>
+    <w:qFormat/>
+    <w:rPr>
+      <w:rFonts w:cs="OpenSymbol"/>
+    </w:rPr>
+  </w:style>
+  <w:style w:type="character" w:styleId="ListLabel35">
+    <w:name w:val="ListLabel 35"/>
+    <w:qFormat/>
+    <w:rPr>
+      <w:rFonts w:cs="OpenSymbol"/>
+    </w:rPr>
+  </w:style>
+  <w:style w:type="character" w:styleId="ListLabel36">
+    <w:name w:val="ListLabel 36"/>
+    <w:qFormat/>
+    <w:rPr>
+      <w:rFonts w:cs="OpenSymbol"/>
+    </w:rPr>
+  </w:style>
+  <w:style w:type="character" w:styleId="ListLabel37">
+    <w:name w:val="ListLabel 37"/>
+    <w:qFormat/>
+    <w:rPr>
+      <w:rFonts w:cs="OpenSymbol"/>
+    </w:rPr>
+  </w:style>
+  <w:style w:type="character" w:styleId="ListLabel38">
+    <w:name w:val="ListLabel 38"/>
+    <w:qFormat/>
+    <w:rPr>
+      <w:rFonts w:cs="OpenSymbol"/>
+    </w:rPr>
+  </w:style>
+  <w:style w:type="character" w:styleId="ListLabel39">
+    <w:name w:val="ListLabel 39"/>
+    <w:qFormat/>
+    <w:rPr>
+      <w:rFonts w:cs="OpenSymbol"/>
+    </w:rPr>
+  </w:style>
+  <w:style w:type="character" w:styleId="ListLabel40">
+    <w:name w:val="ListLabel 40"/>
+    <w:qFormat/>
+    <w:rPr>
+      <w:rFonts w:ascii="Arial" w:hAnsi="Arial" w:cs="OpenSymbol"/>
+      <w:sz w:val="21"/>
+    </w:rPr>
+  </w:style>
+  <w:style w:type="character" w:styleId="ListLabel41">
+    <w:name w:val="ListLabel 41"/>
+    <w:qFormat/>
+    <w:rPr>
+      <w:rFonts w:cs="OpenSymbol"/>
+    </w:rPr>
+  </w:style>
+  <w:style w:type="character" w:styleId="ListLabel42">
+    <w:name w:val="ListLabel 42"/>
+    <w:qFormat/>
+    <w:rPr>
+      <w:rFonts w:cs="OpenSymbol"/>
+    </w:rPr>
+  </w:style>
+  <w:style w:type="character" w:styleId="ListLabel43">
+    <w:name w:val="ListLabel 43"/>
+    <w:qFormat/>
+    <w:rPr>
+      <w:rFonts w:cs="OpenSymbol"/>
+    </w:rPr>
+  </w:style>
+  <w:style w:type="character" w:styleId="ListLabel44">
+    <w:name w:val="ListLabel 44"/>
+    <w:qFormat/>
+    <w:rPr>
+      <w:rFonts w:cs="OpenSymbol"/>
+    </w:rPr>
+  </w:style>
+  <w:style w:type="character" w:styleId="ListLabel45">
+    <w:name w:val="ListLabel 45"/>
+    <w:qFormat/>
+    <w:rPr>
+      <w:rFonts w:cs="OpenSymbol"/>
+    </w:rPr>
+  </w:style>
+  <w:style w:type="character" w:styleId="ListLabel46">
+    <w:name w:val="ListLabel 46"/>
+    <w:qFormat/>
+    <w:rPr>
+      <w:rFonts w:cs="OpenSymbol"/>
+    </w:rPr>
+  </w:style>
+  <w:style w:type="character" w:styleId="ListLabel47">
+    <w:name w:val="ListLabel 47"/>
+    <w:qFormat/>
+    <w:rPr>
+      <w:rFonts w:cs="OpenSymbol"/>
+    </w:rPr>
+  </w:style>
+  <w:style w:type="character" w:styleId="ListLabel48">
+    <w:name w:val="ListLabel 48"/>
+    <w:qFormat/>
+    <w:rPr>
+      <w:rFonts w:cs="OpenSymbol"/>
+    </w:rPr>
+  </w:style>
+  <w:style w:type="character" w:styleId="ListLabel49">
+    <w:name w:val="ListLabel 49"/>
+    <w:qFormat/>
+    <w:rPr>
+      <w:rFonts w:ascii="Arial" w:hAnsi="Arial" w:cs="OpenSymbol"/>
+      <w:sz w:val="21"/>
+    </w:rPr>
+  </w:style>
+  <w:style w:type="character" w:styleId="ListLabel50">
+    <w:name w:val="ListLabel 50"/>
+    <w:qFormat/>
+    <w:rPr>
+      <w:rFonts w:cs="OpenSymbol"/>
+    </w:rPr>
+  </w:style>
+  <w:style w:type="character" w:styleId="ListLabel51">
+    <w:name w:val="ListLabel 51"/>
+    <w:qFormat/>
+    <w:rPr>
+      <w:rFonts w:cs="OpenSymbol"/>
+    </w:rPr>
+  </w:style>
+  <w:style w:type="character" w:styleId="ListLabel52">
+    <w:name w:val="ListLabel 52"/>
+    <w:qFormat/>
+    <w:rPr>
+      <w:rFonts w:cs="OpenSymbol"/>
+    </w:rPr>
+  </w:style>
+  <w:style w:type="character" w:styleId="ListLabel53">
+    <w:name w:val="ListLabel 53"/>
+    <w:qFormat/>
+    <w:rPr>
+      <w:rFonts w:cs="OpenSymbol"/>
+    </w:rPr>
+  </w:style>
+  <w:style w:type="character" w:styleId="ListLabel54">
+    <w:name w:val="ListLabel 54"/>
+    <w:qFormat/>
+    <w:rPr>
+      <w:rFonts w:cs="OpenSymbol"/>
+    </w:rPr>
+  </w:style>
+  <w:style w:type="character" w:styleId="ListLabel55">
+    <w:name w:val="ListLabel 55"/>
+    <w:qFormat/>
+    <w:rPr>
+      <w:rFonts w:cs="OpenSymbol"/>
+    </w:rPr>
+  </w:style>
+  <w:style w:type="character" w:styleId="ListLabel56">
+    <w:name w:val="ListLabel 56"/>
+    <w:qFormat/>
+    <w:rPr>
+      <w:rFonts w:cs="OpenSymbol"/>
+    </w:rPr>
+  </w:style>
+  <w:style w:type="character" w:styleId="ListLabel57">
+    <w:name w:val="ListLabel 57"/>
+    <w:qFormat/>
+    <w:rPr>
+      <w:rFonts w:cs="OpenSymbol"/>
+    </w:rPr>
+  </w:style>
+  <w:style w:type="character" w:styleId="ListLabel58">
+    <w:name w:val="ListLabel 58"/>
+    <w:qFormat/>
+    <w:rPr>
+      <w:rFonts w:ascii="Arial" w:hAnsi="Arial" w:cs="Symbol"/>
+    </w:rPr>
+  </w:style>
+  <w:style w:type="character" w:styleId="ListLabel59">
+    <w:name w:val="ListLabel 59"/>
+    <w:qFormat/>
+    <w:rPr>
+      <w:rFonts w:cs="Courier New"/>
+    </w:rPr>
+  </w:style>
+  <w:style w:type="character" w:styleId="ListLabel60">
+    <w:name w:val="ListLabel 60"/>
+    <w:qFormat/>
+    <w:rPr>
+      <w:rFonts w:cs="Wingdings"/>
+    </w:rPr>
+  </w:style>
+  <w:style w:type="character" w:styleId="ListLabel61">
+    <w:name w:val="ListLabel 61"/>
+    <w:qFormat/>
+    <w:rPr>
+      <w:rFonts w:cs="Symbol"/>
+    </w:rPr>
+  </w:style>
+  <w:style w:type="character" w:styleId="ListLabel62">
+    <w:name w:val="ListLabel 62"/>
+    <w:qFormat/>
+    <w:rPr>
+      <w:rFonts w:cs="Courier New"/>
+    </w:rPr>
+  </w:style>
+  <w:style w:type="character" w:styleId="ListLabel63">
+    <w:name w:val="ListLabel 63"/>
+    <w:qFormat/>
+    <w:rPr>
+      <w:rFonts w:cs="Wingdings"/>
+    </w:rPr>
+  </w:style>
+  <w:style w:type="character" w:styleId="ListLabel64">
+    <w:name w:val="ListLabel 64"/>
+    <w:qFormat/>
+    <w:rPr>
+      <w:rFonts w:cs="Symbol"/>
+    </w:rPr>
+  </w:style>
+  <w:style w:type="character" w:styleId="ListLabel65">
+    <w:name w:val="ListLabel 65"/>
+    <w:qFormat/>
+    <w:rPr>
+      <w:rFonts w:cs="Courier New"/>
+    </w:rPr>
+  </w:style>
+  <w:style w:type="character" w:styleId="ListLabel66">
+    <w:name w:val="ListLabel 66"/>
+    <w:qFormat/>
+    <w:rPr>
+      <w:rFonts w:cs="Wingdings"/>
     </w:rPr>
   </w:style>
   <w:style w:type="paragraph" w:styleId="Heading" w:customStyle="1">

--- a/CV Philippe La Madeleine 15_01_18.docx
+++ b/CV Philippe La Madeleine 15_01_18.docx
@@ -34,6 +34,7 @@
           <w:p>
             <w:pPr>
               <w:pStyle w:val="Normal"/>
+              <w:pageBreakBefore/>
               <w:rPr/>
             </w:pPr>
             <w:r>
@@ -1450,8 +1451,6 @@
               </w:rPr>
               <w:t xml:space="preserve">Concevoir des modèles </w:t>
             </w:r>
-            <w:bookmarkStart w:id="1" w:name="__DdeLink__171_246381967"/>
-            <w:bookmarkEnd w:id="1"/>
             <w:r>
               <w:rPr>
                 <w:rFonts w:cs="Times New Roman" w:ascii="Times New Roman" w:hAnsi="Times New Roman"/>
@@ -1477,7 +1476,16 @@
                 <w:sz w:val="21"/>
                 <w:szCs w:val="21"/>
               </w:rPr>
-              <w:t>Soutenir l’équipe d’intégration</w:t>
+              <w:t xml:space="preserve">Déverminer des modèles </w:t>
+            </w:r>
+            <w:r>
+              <w:rPr>
+                <w:rFonts w:cs="Times New Roman" w:ascii="Times New Roman" w:hAnsi="Times New Roman"/>
+                <w:sz w:val="24"/>
+                <w:szCs w:val="24"/>
+                <w:lang w:val="fr-CA"/>
+              </w:rPr>
+              <w:t>MATLAB/Simulink</w:t>
             </w:r>
           </w:p>
           <w:p>
@@ -1491,20 +1499,12 @@
             </w:pPr>
             <w:r>
               <w:rPr>
-                <w:rFonts w:ascii="Arial" w:hAnsi="Arial"/>
-                <w:sz w:val="21"/>
-                <w:szCs w:val="21"/>
-              </w:rPr>
-              <w:t xml:space="preserve">Déverminer des modèles </w:t>
-            </w:r>
-            <w:r>
-              <w:rPr>
                 <w:rFonts w:cs="Times New Roman" w:ascii="Times New Roman" w:hAnsi="Times New Roman"/>
                 <w:sz w:val="24"/>
                 <w:szCs w:val="24"/>
                 <w:lang w:val="fr-CA"/>
               </w:rPr>
-              <w:t>MATLAB/Simulink</w:t>
+              <w:t>Travailler sous environnement Windows/Office</w:t>
             </w:r>
           </w:p>
           <w:p>
@@ -1512,18 +1512,18 @@
               <w:pStyle w:val="TableContents"/>
               <w:numPr>
                 <w:ilvl w:val="0"/>
-                <w:numId w:val="3"/>
+                <w:numId w:val="0"/>
               </w:numPr>
-              <w:rPr/>
-            </w:pPr>
-            <w:r>
-              <w:rPr>
-                <w:rFonts w:cs="Times New Roman" w:ascii="Times New Roman" w:hAnsi="Times New Roman"/>
+              <w:ind w:left="720" w:hanging="0"/>
+              <w:rPr>
+                <w:rFonts w:ascii="Times New Roman" w:hAnsi="Times New Roman" w:cs="Times New Roman"/>
                 <w:sz w:val="24"/>
                 <w:szCs w:val="24"/>
                 <w:lang w:val="fr-CA"/>
               </w:rPr>
-              <w:t>Travailler sous environnement Windows/Office</w:t>
+            </w:pPr>
+            <w:r>
+              <w:rPr/>
             </w:r>
           </w:p>
         </w:tc>
@@ -1685,11 +1685,7 @@
                 <w:ilvl w:val="0"/>
                 <w:numId w:val="3"/>
               </w:numPr>
-              <w:rPr>
-                <w:rFonts w:ascii="Arial" w:hAnsi="Arial"/>
-                <w:sz w:val="21"/>
-                <w:szCs w:val="21"/>
-              </w:rPr>
+              <w:rPr/>
             </w:pPr>
             <w:r>
               <w:rPr>
@@ -1710,11 +1706,33 @@
               </w:rPr>
             </w:pPr>
             <w:r>
-              <w:rPr>
-                <w:rFonts w:ascii="Arial" w:hAnsi="Arial"/>
-                <w:sz w:val="21"/>
-                <w:szCs w:val="21"/>
-              </w:rPr>
+              <w:rPr/>
+            </w:r>
+          </w:p>
+          <w:p>
+            <w:pPr>
+              <w:pStyle w:val="TableContents"/>
+              <w:rPr>
+                <w:rFonts w:ascii="Arial" w:hAnsi="Arial"/>
+                <w:sz w:val="21"/>
+                <w:szCs w:val="21"/>
+              </w:rPr>
+            </w:pPr>
+            <w:r>
+              <w:rPr/>
+            </w:r>
+          </w:p>
+          <w:p>
+            <w:pPr>
+              <w:pStyle w:val="TableContents"/>
+              <w:rPr>
+                <w:rFonts w:ascii="Arial" w:hAnsi="Arial"/>
+                <w:sz w:val="21"/>
+                <w:szCs w:val="21"/>
+              </w:rPr>
+            </w:pPr>
+            <w:r>
+              <w:rPr/>
             </w:r>
           </w:p>
         </w:tc>
@@ -1788,226 +1806,8 @@
           <w:p>
             <w:pPr>
               <w:pStyle w:val="TableContents"/>
-              <w:rPr>
-                <w:rFonts w:ascii="Arial" w:hAnsi="Arial"/>
-                <w:b/>
-                <w:b/>
-                <w:bCs/>
-                <w:sz w:val="21"/>
-                <w:szCs w:val="21"/>
-              </w:rPr>
-            </w:pPr>
-            <w:r>
-              <w:rPr>
-                <w:rFonts w:ascii="Arial" w:hAnsi="Arial"/>
-                <w:b/>
-                <w:bCs/>
-                <w:sz w:val="21"/>
-                <w:szCs w:val="21"/>
-              </w:rPr>
-              <w:t>Technicien de maintenance électrique</w:t>
-            </w:r>
-          </w:p>
-          <w:p>
-            <w:pPr>
-              <w:pStyle w:val="TableContents"/>
-              <w:rPr>
-                <w:rFonts w:ascii="Arial" w:hAnsi="Arial"/>
-                <w:sz w:val="21"/>
-                <w:szCs w:val="21"/>
-              </w:rPr>
-            </w:pPr>
-            <w:r>
-              <w:rPr>
-                <w:rFonts w:ascii="Arial" w:hAnsi="Arial"/>
-                <w:sz w:val="21"/>
-                <w:szCs w:val="21"/>
-              </w:rPr>
-              <w:t>Rio Tinto Fer et Titane, Sorel-Tracy</w:t>
-            </w:r>
-          </w:p>
-          <w:p>
-            <w:pPr>
-              <w:pStyle w:val="TableContents"/>
-              <w:numPr>
-                <w:ilvl w:val="0"/>
-                <w:numId w:val="3"/>
-              </w:numPr>
-              <w:rPr>
-                <w:rFonts w:ascii="Arial" w:hAnsi="Arial"/>
-                <w:sz w:val="21"/>
-                <w:szCs w:val="21"/>
-              </w:rPr>
-            </w:pPr>
-            <w:r>
-              <w:rPr>
-                <w:rFonts w:ascii="Arial" w:hAnsi="Arial"/>
-                <w:sz w:val="21"/>
-                <w:szCs w:val="21"/>
-              </w:rPr>
-              <w:t>Exécuter les manœuvres de maintenance préventives.</w:t>
-            </w:r>
-          </w:p>
-          <w:p>
-            <w:pPr>
-              <w:pStyle w:val="TableContents"/>
-              <w:numPr>
-                <w:ilvl w:val="0"/>
-                <w:numId w:val="3"/>
-              </w:numPr>
-              <w:rPr>
-                <w:rFonts w:ascii="Arial" w:hAnsi="Arial"/>
-                <w:sz w:val="21"/>
-                <w:szCs w:val="21"/>
-              </w:rPr>
-            </w:pPr>
-            <w:r>
-              <w:rPr>
-                <w:rFonts w:ascii="Arial" w:hAnsi="Arial"/>
-                <w:sz w:val="21"/>
-                <w:szCs w:val="21"/>
-              </w:rPr>
-              <w:t>Faire le diagnostic et la réparation d'équipement électrique.</w:t>
-            </w:r>
-          </w:p>
-          <w:p>
-            <w:pPr>
-              <w:pStyle w:val="TableContents"/>
-              <w:numPr>
-                <w:ilvl w:val="0"/>
-                <w:numId w:val="3"/>
-              </w:numPr>
-              <w:rPr>
-                <w:rFonts w:ascii="Arial" w:hAnsi="Arial"/>
-                <w:sz w:val="21"/>
-                <w:szCs w:val="21"/>
-              </w:rPr>
-            </w:pPr>
-            <w:r>
-              <w:rPr>
-                <w:rFonts w:ascii="Arial" w:hAnsi="Arial"/>
-                <w:sz w:val="21"/>
-                <w:szCs w:val="21"/>
-              </w:rPr>
-              <w:t>Effectuer la calibration d'appareils de mesures analogiques et numériques.</w:t>
-            </w:r>
-          </w:p>
-          <w:p>
-            <w:pPr>
-              <w:pStyle w:val="TableContents"/>
-              <w:numPr>
-                <w:ilvl w:val="0"/>
-                <w:numId w:val="3"/>
-              </w:numPr>
-              <w:rPr>
-                <w:rFonts w:ascii="Arial" w:hAnsi="Arial"/>
-                <w:sz w:val="21"/>
-                <w:szCs w:val="21"/>
-              </w:rPr>
-            </w:pPr>
-            <w:r>
-              <w:rPr>
-                <w:rFonts w:ascii="Arial" w:hAnsi="Arial"/>
-                <w:sz w:val="21"/>
-                <w:szCs w:val="21"/>
-              </w:rPr>
-              <w:t>Dépanner le système de contrôle centralisé.</w:t>
-            </w:r>
-          </w:p>
-          <w:p>
-            <w:pPr>
-              <w:pStyle w:val="TableContents"/>
-              <w:rPr>
-                <w:rFonts w:ascii="Arial" w:hAnsi="Arial"/>
-                <w:sz w:val="21"/>
-                <w:szCs w:val="21"/>
-              </w:rPr>
-            </w:pPr>
-            <w:r>
-              <w:rPr>
-                <w:rFonts w:ascii="Arial" w:hAnsi="Arial"/>
-                <w:sz w:val="21"/>
-                <w:szCs w:val="21"/>
-              </w:rPr>
-            </w:r>
-          </w:p>
-          <w:p>
-            <w:pPr>
-              <w:pStyle w:val="TableContents"/>
-              <w:rPr>
-                <w:rFonts w:ascii="Arial" w:hAnsi="Arial"/>
-                <w:sz w:val="21"/>
-                <w:szCs w:val="21"/>
-              </w:rPr>
-            </w:pPr>
-            <w:r>
-              <w:rPr>
-                <w:rFonts w:ascii="Arial" w:hAnsi="Arial"/>
-                <w:sz w:val="21"/>
-                <w:szCs w:val="21"/>
-              </w:rPr>
-            </w:r>
-          </w:p>
-          <w:p>
-            <w:pPr>
-              <w:pStyle w:val="TableContents"/>
-              <w:rPr>
-                <w:rFonts w:ascii="Arial" w:hAnsi="Arial"/>
-                <w:sz w:val="21"/>
-                <w:szCs w:val="21"/>
-              </w:rPr>
-            </w:pPr>
-            <w:r>
-              <w:rPr>
-                <w:rFonts w:ascii="Arial" w:hAnsi="Arial"/>
-                <w:sz w:val="21"/>
-                <w:szCs w:val="21"/>
-              </w:rPr>
-            </w:r>
-          </w:p>
-          <w:p>
-            <w:pPr>
-              <w:pStyle w:val="TableContents"/>
-              <w:rPr>
-                <w:rFonts w:ascii="Arial" w:hAnsi="Arial"/>
-                <w:sz w:val="21"/>
-                <w:szCs w:val="21"/>
-              </w:rPr>
-            </w:pPr>
-            <w:r>
-              <w:rPr>
-                <w:rFonts w:ascii="Arial" w:hAnsi="Arial"/>
-                <w:sz w:val="21"/>
-                <w:szCs w:val="21"/>
-              </w:rPr>
-            </w:r>
-          </w:p>
-          <w:p>
-            <w:pPr>
-              <w:pStyle w:val="TableContents"/>
-              <w:rPr>
-                <w:rFonts w:ascii="Arial" w:hAnsi="Arial"/>
-                <w:sz w:val="21"/>
-                <w:szCs w:val="21"/>
-              </w:rPr>
-            </w:pPr>
-            <w:r>
-              <w:rPr>
-                <w:rFonts w:ascii="Arial" w:hAnsi="Arial"/>
-                <w:sz w:val="21"/>
-                <w:szCs w:val="21"/>
-              </w:rPr>
-            </w:r>
-          </w:p>
-          <w:p>
-            <w:pPr>
-              <w:pStyle w:val="TableContents"/>
               <w:jc w:val="center"/>
-              <w:rPr>
-                <w:rFonts w:ascii="Arial" w:hAnsi="Arial"/>
-                <w:sz w:val="21"/>
-                <w:szCs w:val="21"/>
-              </w:rPr>
+              <w:rPr/>
             </w:pPr>
             <w:r>
               <w:rPr>
@@ -2030,43 +1830,15 @@
             <w:pPr>
               <w:pStyle w:val="TableContents"/>
               <w:jc w:val="right"/>
-              <w:rPr>
-                <w:rFonts w:ascii="Arial" w:hAnsi="Arial"/>
-                <w:b/>
-                <w:b/>
-                <w:bCs/>
-                <w:sz w:val="21"/>
-                <w:szCs w:val="21"/>
-              </w:rPr>
-            </w:pPr>
-            <w:r>
-              <w:rPr>
-                <w:rFonts w:ascii="Arial" w:hAnsi="Arial"/>
-                <w:b/>
-                <w:bCs/>
-                <w:sz w:val="21"/>
-                <w:szCs w:val="21"/>
-              </w:rPr>
-              <w:t>2014</w:t>
-            </w:r>
-          </w:p>
-          <w:p>
-            <w:pPr>
-              <w:pStyle w:val="TableContents"/>
-              <w:jc w:val="right"/>
-              <w:rPr>
-                <w:rFonts w:ascii="Arial" w:hAnsi="Arial"/>
-                <w:sz w:val="21"/>
-                <w:szCs w:val="21"/>
-              </w:rPr>
-            </w:pPr>
-            <w:r>
-              <w:rPr>
-                <w:rFonts w:ascii="Arial" w:hAnsi="Arial"/>
-                <w:sz w:val="21"/>
-                <w:szCs w:val="21"/>
-              </w:rPr>
-              <w:t xml:space="preserve">Stage ATE </w:t>
+              <w:rPr/>
+            </w:pPr>
+            <w:r>
+              <w:rPr>
+                <w:rFonts w:ascii="Arial" w:hAnsi="Arial"/>
+                <w:sz w:val="21"/>
+                <w:szCs w:val="21"/>
+              </w:rPr>
+              <w:t xml:space="preserve"> </w:t>
             </w:r>
           </w:p>
         </w:tc>
@@ -2088,64 +1860,31 @@
           <w:p>
             <w:pPr>
               <w:pStyle w:val="TableContents"/>
-              <w:rPr>
-                <w:rFonts w:ascii="Arial" w:hAnsi="Arial"/>
-                <w:b/>
-                <w:b/>
-                <w:bCs/>
-                <w:sz w:val="21"/>
-                <w:szCs w:val="21"/>
-              </w:rPr>
-            </w:pPr>
-            <w:r>
-              <w:rPr>
-                <w:rFonts w:ascii="Arial" w:hAnsi="Arial"/>
-                <w:b/>
-                <w:bCs/>
-                <w:sz w:val="21"/>
-                <w:szCs w:val="21"/>
-              </w:rPr>
-            </w:r>
-          </w:p>
-          <w:p>
-            <w:pPr>
-              <w:pStyle w:val="TableContents"/>
-              <w:rPr>
-                <w:rFonts w:ascii="Arial" w:hAnsi="Arial"/>
-                <w:b/>
-                <w:b/>
-                <w:bCs/>
-                <w:sz w:val="21"/>
-                <w:szCs w:val="21"/>
-              </w:rPr>
-            </w:pPr>
-            <w:r>
-              <w:rPr>
-                <w:rFonts w:ascii="Arial" w:hAnsi="Arial"/>
-                <w:b/>
-                <w:bCs/>
-                <w:sz w:val="21"/>
-                <w:szCs w:val="21"/>
-              </w:rPr>
-              <w:t>Technicien d'assemblage</w:t>
-            </w:r>
-          </w:p>
-          <w:p>
-            <w:pPr>
-              <w:pStyle w:val="TableContents"/>
-              <w:rPr>
-                <w:rFonts w:ascii="Arial" w:hAnsi="Arial"/>
-                <w:sz w:val="21"/>
-                <w:szCs w:val="21"/>
-              </w:rPr>
-            </w:pPr>
-            <w:r>
-              <w:rPr>
-                <w:rFonts w:ascii="Arial" w:hAnsi="Arial"/>
-                <w:sz w:val="21"/>
-                <w:szCs w:val="21"/>
-              </w:rPr>
-              <w:t>Transtech Innovation, Varennes</w:t>
+              <w:rPr/>
+            </w:pPr>
+            <w:r>
+              <w:rPr>
+                <w:rFonts w:ascii="Arial" w:hAnsi="Arial"/>
+                <w:b/>
+                <w:bCs/>
+                <w:sz w:val="21"/>
+                <w:szCs w:val="21"/>
+              </w:rPr>
+              <w:t>Technicien de maintenance électrique</w:t>
+            </w:r>
+          </w:p>
+          <w:p>
+            <w:pPr>
+              <w:pStyle w:val="TableContents"/>
+              <w:rPr/>
+            </w:pPr>
+            <w:r>
+              <w:rPr>
+                <w:rFonts w:ascii="Arial" w:hAnsi="Arial"/>
+                <w:sz w:val="21"/>
+                <w:szCs w:val="21"/>
+              </w:rPr>
+              <w:t>Rio Tinto Fer et Titane, Sorel-Tracy</w:t>
             </w:r>
           </w:p>
           <w:p>
@@ -2153,21 +1892,17 @@
               <w:pStyle w:val="TableContents"/>
               <w:numPr>
                 <w:ilvl w:val="0"/>
-                <w:numId w:val="4"/>
+                <w:numId w:val="3"/>
               </w:numPr>
-              <w:rPr>
-                <w:rFonts w:ascii="Arial" w:hAnsi="Arial"/>
-                <w:sz w:val="21"/>
-                <w:szCs w:val="21"/>
-              </w:rPr>
-            </w:pPr>
-            <w:r>
-              <w:rPr>
-                <w:rFonts w:ascii="Arial" w:hAnsi="Arial"/>
-                <w:sz w:val="21"/>
-                <w:szCs w:val="21"/>
-              </w:rPr>
-              <w:t>Souder des cartes électroniques en ‘’surface mount’’ ou par vague d'étain.</w:t>
+              <w:rPr/>
+            </w:pPr>
+            <w:r>
+              <w:rPr>
+                <w:rFonts w:ascii="Arial" w:hAnsi="Arial"/>
+                <w:sz w:val="21"/>
+                <w:szCs w:val="21"/>
+              </w:rPr>
+              <w:t>Exécuter les manœuvres de maintenance préventives.</w:t>
             </w:r>
           </w:p>
           <w:p>
@@ -2175,21 +1910,17 @@
               <w:pStyle w:val="TableContents"/>
               <w:numPr>
                 <w:ilvl w:val="0"/>
-                <w:numId w:val="4"/>
+                <w:numId w:val="3"/>
               </w:numPr>
-              <w:rPr>
-                <w:rFonts w:ascii="Arial" w:hAnsi="Arial"/>
-                <w:sz w:val="21"/>
-                <w:szCs w:val="21"/>
-              </w:rPr>
-            </w:pPr>
-            <w:r>
-              <w:rPr>
-                <w:rFonts w:ascii="Arial" w:hAnsi="Arial"/>
-                <w:sz w:val="21"/>
-                <w:szCs w:val="21"/>
-              </w:rPr>
-              <w:t>Faire l'assemblage de PCBs en suivant les MTNs correspondantes.</w:t>
+              <w:rPr/>
+            </w:pPr>
+            <w:r>
+              <w:rPr>
+                <w:rFonts w:ascii="Arial" w:hAnsi="Arial"/>
+                <w:sz w:val="21"/>
+                <w:szCs w:val="21"/>
+              </w:rPr>
+              <w:t>Effectuer la calibration d'appareils de mesures analogiques et numériques.</w:t>
             </w:r>
           </w:p>
           <w:p>
@@ -2197,36 +1928,50 @@
               <w:pStyle w:val="TableContents"/>
               <w:numPr>
                 <w:ilvl w:val="0"/>
-                <w:numId w:val="4"/>
+                <w:numId w:val="3"/>
               </w:numPr>
               <w:rPr>
                 <w:rFonts w:ascii="Arial" w:hAnsi="Arial"/>
-                <w:sz w:val="21"/>
-                <w:szCs w:val="21"/>
-              </w:rPr>
-            </w:pPr>
-            <w:r>
-              <w:rPr>
-                <w:rFonts w:ascii="Arial" w:hAnsi="Arial"/>
-                <w:sz w:val="21"/>
-                <w:szCs w:val="21"/>
-              </w:rPr>
-              <w:t>Inspecter visuellement la qualité des soudures des composantes.</w:t>
-            </w:r>
-          </w:p>
-          <w:p>
-            <w:pPr>
-              <w:pStyle w:val="TableContents"/>
+                <w:b/>
+                <w:b/>
+                <w:bCs/>
+                <w:sz w:val="21"/>
+                <w:szCs w:val="21"/>
+              </w:rPr>
+            </w:pPr>
+            <w:r>
+              <w:rPr>
+                <w:rFonts w:ascii="Arial" w:hAnsi="Arial"/>
+                <w:b/>
+                <w:bCs/>
+                <w:sz w:val="21"/>
+                <w:szCs w:val="21"/>
+              </w:rPr>
+              <w:t>Dépanner le système de contrôle centralisé.</w:t>
+            </w:r>
+          </w:p>
+          <w:p>
+            <w:pPr>
+              <w:pStyle w:val="TableContents"/>
+              <w:numPr>
+                <w:ilvl w:val="0"/>
+                <w:numId w:val="0"/>
+              </w:numPr>
               <w:ind w:left="720" w:hanging="0"/>
               <w:rPr>
                 <w:rFonts w:ascii="Arial" w:hAnsi="Arial"/>
-                <w:sz w:val="21"/>
-                <w:szCs w:val="21"/>
-              </w:rPr>
-            </w:pPr>
-            <w:r>
-              <w:rPr>
-                <w:rFonts w:ascii="Arial" w:hAnsi="Arial"/>
+                <w:b/>
+                <w:b/>
+                <w:bCs/>
+                <w:sz w:val="21"/>
+                <w:szCs w:val="21"/>
+              </w:rPr>
+            </w:pPr>
+            <w:r>
+              <w:rPr>
+                <w:rFonts w:ascii="Arial" w:hAnsi="Arial"/>
+                <w:b/>
+                <w:bCs/>
                 <w:sz w:val="21"/>
                 <w:szCs w:val="21"/>
               </w:rPr>
@@ -2243,23 +1988,17 @@
             <w:pPr>
               <w:pStyle w:val="TableContents"/>
               <w:jc w:val="right"/>
-              <w:rPr>
-                <w:rFonts w:ascii="Arial" w:hAnsi="Arial"/>
-                <w:b/>
-                <w:b/>
-                <w:bCs/>
-                <w:sz w:val="21"/>
-                <w:szCs w:val="21"/>
-              </w:rPr>
-            </w:pPr>
-            <w:r>
-              <w:rPr>
-                <w:rFonts w:ascii="Arial" w:hAnsi="Arial"/>
-                <w:b/>
-                <w:bCs/>
-                <w:sz w:val="21"/>
-                <w:szCs w:val="21"/>
-              </w:rPr>
+              <w:rPr/>
+            </w:pPr>
+            <w:r>
+              <w:rPr>
+                <w:rFonts w:ascii="Arial" w:hAnsi="Arial"/>
+                <w:b/>
+                <w:bCs/>
+                <w:sz w:val="21"/>
+                <w:szCs w:val="21"/>
+              </w:rPr>
+              <w:t>2014</w:t>
             </w:r>
           </w:p>
           <w:p>
@@ -2274,6 +2013,191 @@
                 <w:sz w:val="21"/>
                 <w:szCs w:val="21"/>
               </w:rPr>
+            </w:pPr>
+            <w:r>
+              <w:rPr>
+                <w:rFonts w:ascii="Arial" w:hAnsi="Arial"/>
+                <w:b/>
+                <w:bCs/>
+                <w:sz w:val="21"/>
+                <w:szCs w:val="21"/>
+              </w:rPr>
+              <w:t>Stage ATE</w:t>
+            </w:r>
+          </w:p>
+        </w:tc>
+      </w:tr>
+      <w:tr>
+        <w:trPr/>
+        <w:tc>
+          <w:tcPr>
+            <w:tcW w:w="8903" w:type="dxa"/>
+            <w:gridSpan w:val="4"/>
+            <w:tcBorders/>
+            <w:shd w:color="auto" w:fill="auto" w:val="clear"/>
+            <w:tcMar>
+              <w:left w:w="27" w:type="dxa"/>
+            </w:tcMar>
+          </w:tcPr>
+          <w:p>
+            <w:pPr>
+              <w:pStyle w:val="TableContents"/>
+              <w:rPr>
+                <w:rFonts w:ascii="Arial" w:hAnsi="Arial"/>
+                <w:b/>
+                <w:b/>
+                <w:bCs/>
+                <w:sz w:val="21"/>
+                <w:szCs w:val="21"/>
+              </w:rPr>
+            </w:pPr>
+            <w:r>
+              <w:rPr>
+                <w:rFonts w:ascii="Arial" w:hAnsi="Arial"/>
+                <w:b/>
+                <w:bCs/>
+                <w:sz w:val="21"/>
+                <w:szCs w:val="21"/>
+              </w:rPr>
+            </w:r>
+          </w:p>
+          <w:p>
+            <w:pPr>
+              <w:pStyle w:val="TableContents"/>
+              <w:rPr>
+                <w:rFonts w:ascii="Arial" w:hAnsi="Arial"/>
+                <w:b/>
+                <w:b/>
+                <w:bCs/>
+                <w:sz w:val="21"/>
+                <w:szCs w:val="21"/>
+              </w:rPr>
+            </w:pPr>
+            <w:r>
+              <w:rPr>
+                <w:rFonts w:ascii="Arial" w:hAnsi="Arial"/>
+                <w:b/>
+                <w:bCs/>
+                <w:sz w:val="21"/>
+                <w:szCs w:val="21"/>
+              </w:rPr>
+              <w:t>Technicien d'assemblage</w:t>
+            </w:r>
+          </w:p>
+          <w:p>
+            <w:pPr>
+              <w:pStyle w:val="TableContents"/>
+              <w:rPr>
+                <w:rFonts w:ascii="Arial" w:hAnsi="Arial"/>
+                <w:sz w:val="21"/>
+                <w:szCs w:val="21"/>
+              </w:rPr>
+            </w:pPr>
+            <w:r>
+              <w:rPr>
+                <w:rFonts w:ascii="Arial" w:hAnsi="Arial"/>
+                <w:sz w:val="21"/>
+                <w:szCs w:val="21"/>
+              </w:rPr>
+              <w:t>Transtech Innovation, Varennes</w:t>
+            </w:r>
+          </w:p>
+          <w:p>
+            <w:pPr>
+              <w:pStyle w:val="TableContents"/>
+              <w:numPr>
+                <w:ilvl w:val="0"/>
+                <w:numId w:val="4"/>
+              </w:numPr>
+              <w:rPr>
+                <w:rFonts w:ascii="Arial" w:hAnsi="Arial"/>
+                <w:sz w:val="21"/>
+                <w:szCs w:val="21"/>
+              </w:rPr>
+            </w:pPr>
+            <w:r>
+              <w:rPr>
+                <w:rFonts w:ascii="Arial" w:hAnsi="Arial"/>
+                <w:sz w:val="21"/>
+                <w:szCs w:val="21"/>
+              </w:rPr>
+              <w:t>Souder des cartes électroniques en ‘’surface mount’’ ou par vague d'étain.</w:t>
+            </w:r>
+          </w:p>
+          <w:p>
+            <w:pPr>
+              <w:pStyle w:val="TableContents"/>
+              <w:numPr>
+                <w:ilvl w:val="0"/>
+                <w:numId w:val="4"/>
+              </w:numPr>
+              <w:rPr>
+                <w:rFonts w:ascii="Arial" w:hAnsi="Arial"/>
+                <w:sz w:val="21"/>
+                <w:szCs w:val="21"/>
+              </w:rPr>
+            </w:pPr>
+            <w:r>
+              <w:rPr>
+                <w:rFonts w:ascii="Arial" w:hAnsi="Arial"/>
+                <w:sz w:val="21"/>
+                <w:szCs w:val="21"/>
+              </w:rPr>
+              <w:t>Faire l'assemblage de PCBs en suivant les MTNs correspondantes.</w:t>
+            </w:r>
+          </w:p>
+          <w:p>
+            <w:pPr>
+              <w:pStyle w:val="TableContents"/>
+              <w:numPr>
+                <w:ilvl w:val="0"/>
+                <w:numId w:val="4"/>
+              </w:numPr>
+              <w:rPr>
+                <w:rFonts w:ascii="Arial" w:hAnsi="Arial"/>
+                <w:sz w:val="21"/>
+                <w:szCs w:val="21"/>
+              </w:rPr>
+            </w:pPr>
+            <w:r>
+              <w:rPr>
+                <w:rFonts w:ascii="Arial" w:hAnsi="Arial"/>
+                <w:sz w:val="21"/>
+                <w:szCs w:val="21"/>
+              </w:rPr>
+              <w:t>Inspecter visuellement la qualité des soudures des composantes.</w:t>
+            </w:r>
+          </w:p>
+          <w:p>
+            <w:pPr>
+              <w:pStyle w:val="TableContents"/>
+              <w:ind w:left="720" w:hanging="0"/>
+              <w:rPr>
+                <w:rFonts w:ascii="Arial" w:hAnsi="Arial"/>
+                <w:sz w:val="21"/>
+                <w:szCs w:val="21"/>
+              </w:rPr>
+            </w:pPr>
+            <w:r>
+              <w:rPr>
+                <w:rFonts w:ascii="Arial" w:hAnsi="Arial"/>
+                <w:sz w:val="21"/>
+                <w:szCs w:val="21"/>
+              </w:rPr>
+            </w:r>
+          </w:p>
+        </w:tc>
+        <w:tc>
+          <w:tcPr>
+            <w:tcW w:w="1022" w:type="dxa"/>
+            <w:tcBorders/>
+            <w:shd w:color="auto" w:fill="auto" w:val="clear"/>
+          </w:tcPr>
+          <w:p>
+            <w:pPr>
+              <w:pStyle w:val="TableContents"/>
+              <w:jc w:val="right"/>
+              <w:rPr/>
             </w:pPr>
             <w:r>
               <w:rPr>
@@ -2532,15 +2456,24 @@
           <w:p>
             <w:pPr>
               <w:pStyle w:val="TableContents"/>
-              <w:rPr>
-                <w:rFonts w:ascii="Arial" w:hAnsi="Arial"/>
-              </w:rPr>
+              <w:rPr/>
             </w:pPr>
             <w:r>
               <w:rPr>
                 <w:rFonts w:ascii="Arial" w:hAnsi="Arial"/>
               </w:rPr>
               <w:t>Robotsudio, Matlab, Ti-Inspire, Rslogix 5x, Factory Talk, Concept, Wonderware, TweedoSoft, LogoSoft, Zeliosoft, Office, Draftsight, Adobe Photoshop, Multisim</w:t>
+            </w:r>
+          </w:p>
+          <w:p>
+            <w:pPr>
+              <w:pStyle w:val="TableContents"/>
+              <w:rPr>
+                <w:rFonts w:ascii="Arial" w:hAnsi="Arial"/>
+              </w:rPr>
+            </w:pPr>
+            <w:r>
+              <w:rPr/>
             </w:r>
           </w:p>
         </w:tc>
@@ -2962,24 +2895,6 @@
         </w:tc>
       </w:tr>
     </w:tbl>
-    <w:p>
-      <w:pPr>
-        <w:pStyle w:val="Normal"/>
-        <w:rPr/>
-      </w:pPr>
-      <w:r>
-        <w:rPr/>
-      </w:r>
-    </w:p>
-    <w:p>
-      <w:pPr>
-        <w:pStyle w:val="Normal"/>
-        <w:rPr/>
-      </w:pPr>
-      <w:r>
-        <w:rPr/>
-      </w:r>
-    </w:p>
     <w:p>
       <w:pPr>
         <w:pStyle w:val="Normal"/>
